--- a/First Semester/Event-Driven Programming/Quiz/Module 1.docx
+++ b/First Semester/Event-Driven Programming/Quiz/Module 1.docx
@@ -79,6 +79,8 @@
           <w:szCs w:val="24"/>
         </w:rPr>
       </w:pPr>
+      <w:bookmarkStart w:id="0" w:name="_GoBack"/>
+      <w:bookmarkEnd w:id="0"/>
       <w:r>
         <w:rPr>
           <w:rFonts w:ascii="Arial" w:hAnsi="Arial" w:cs="Arial"/>
@@ -93,7 +95,7 @@
           <w:sz w:val="24"/>
           <w:szCs w:val="24"/>
         </w:rPr>
-        <w:t>- manually configured by network administrators, have low system requirements, and apply to simple, stable, and small networks.</w:t>
+        <w:t>- a class in .NET that encapsulates a method.</w:t>
       </w:r>
     </w:p>
     <w:p>
@@ -125,7 +127,7 @@
           <w:sz w:val="24"/>
           <w:szCs w:val="24"/>
         </w:rPr>
-        <w:t>- a class in .NET that encapsulates a method.</w:t>
+        <w:t>- used in declaring a delegate on a class.</w:t>
       </w:r>
     </w:p>
     <w:p>
@@ -149,6 +151,14 @@
           <w:sz w:val="24"/>
           <w:szCs w:val="24"/>
         </w:rPr>
+        <w:t xml:space="preserve">To instantiate the delegate, use the </w:t>
+      </w:r>
+      <w:r>
+        <w:rPr>
+          <w:rFonts w:ascii="Arial" w:hAnsi="Arial" w:cs="Arial"/>
+          <w:sz w:val="24"/>
+          <w:szCs w:val="24"/>
+        </w:rPr>
         <w:t>____________</w:t>
       </w:r>
       <w:r>
@@ -157,7 +167,15 @@
           <w:sz w:val="24"/>
           <w:szCs w:val="24"/>
         </w:rPr>
-        <w:t>- used in declaring a delegate on a class.</w:t>
+        <w:t xml:space="preserve"> </w:t>
+      </w:r>
+      <w:r>
+        <w:rPr>
+          <w:rFonts w:ascii="Arial" w:hAnsi="Arial" w:cs="Arial"/>
+          <w:sz w:val="24"/>
+          <w:szCs w:val="24"/>
+        </w:rPr>
+        <w:t>that is associated with the method and supposed to refer on the object.</w:t>
       </w:r>
     </w:p>
     <w:p>
@@ -181,14 +199,6 @@
           <w:sz w:val="24"/>
           <w:szCs w:val="24"/>
         </w:rPr>
-        <w:t xml:space="preserve">To instantiate the delegate, use the </w:t>
-      </w:r>
-      <w:r>
-        <w:rPr>
-          <w:rFonts w:ascii="Arial" w:hAnsi="Arial" w:cs="Arial"/>
-          <w:sz w:val="24"/>
-          <w:szCs w:val="24"/>
-        </w:rPr>
         <w:t>____________</w:t>
       </w:r>
       <w:r>
@@ -197,15 +207,7 @@
           <w:sz w:val="24"/>
           <w:szCs w:val="24"/>
         </w:rPr>
-        <w:t xml:space="preserve"> </w:t>
-      </w:r>
-      <w:r>
-        <w:rPr>
-          <w:rFonts w:ascii="Arial" w:hAnsi="Arial" w:cs="Arial"/>
-          <w:sz w:val="24"/>
-          <w:szCs w:val="24"/>
-        </w:rPr>
-        <w:t>that is associated with the method and supposed to refer on the object.</w:t>
+        <w:t>- can also be done in delegates.</w:t>
       </w:r>
     </w:p>
     <w:p>
@@ -237,7 +239,7 @@
           <w:sz w:val="24"/>
           <w:szCs w:val="24"/>
         </w:rPr>
-        <w:t>- can also be done in delegates.</w:t>
+        <w:t>- are not bound to any specific type.</w:t>
       </w:r>
     </w:p>
     <w:p>
@@ -269,7 +271,7 @@
           <w:sz w:val="24"/>
           <w:szCs w:val="24"/>
         </w:rPr>
-        <w:t>- are not bound to any specific type.</w:t>
+        <w:t>- a member of a class that is fired whenever a specific action takes place.</w:t>
       </w:r>
     </w:p>
     <w:p>
@@ -293,38 +295,6 @@
           <w:sz w:val="24"/>
           <w:szCs w:val="24"/>
         </w:rPr>
-        <w:t>____________</w:t>
-      </w:r>
-      <w:r>
-        <w:rPr>
-          <w:rFonts w:ascii="Arial" w:hAnsi="Arial" w:cs="Arial"/>
-          <w:sz w:val="24"/>
-          <w:szCs w:val="24"/>
-        </w:rPr>
-        <w:t>- a member of a class that is fired whenever a specific action takes place.</w:t>
-      </w:r>
-    </w:p>
-    <w:p>
-      <w:pPr>
-        <w:pStyle w:val="ListParagraph"/>
-        <w:numPr>
-          <w:ilvl w:val="0"/>
-          <w:numId w:val="14"/>
-        </w:numPr>
-        <w:spacing w:line="360" w:lineRule="auto"/>
-        <w:jc w:val="both"/>
-        <w:rPr>
-          <w:rFonts w:ascii="Arial" w:hAnsi="Arial" w:cs="Arial"/>
-          <w:sz w:val="24"/>
-          <w:szCs w:val="24"/>
-        </w:rPr>
-      </w:pPr>
-      <w:r>
-        <w:rPr>
-          <w:rFonts w:ascii="Arial" w:hAnsi="Arial" w:cs="Arial"/>
-          <w:sz w:val="24"/>
-          <w:szCs w:val="24"/>
-        </w:rPr>
         <w:t xml:space="preserve">The methods that are invoked when an event occurs are known as </w:t>
       </w:r>
       <w:r>
@@ -497,14 +467,11 @@
           <w:sz w:val="42"/>
         </w:rPr>
       </w:pPr>
-      <w:bookmarkStart w:id="0" w:name="_GoBack"/>
-      <w:bookmarkEnd w:id="0"/>
       <w:r>
         <w:rPr>
           <w:b/>
           <w:sz w:val="42"/>
         </w:rPr>
-        <w:lastRenderedPageBreak/>
         <w:t>Answer Key</w:t>
       </w:r>
       <w:r>
@@ -570,6 +537,7 @@
           <w:sz w:val="24"/>
           <w:szCs w:val="24"/>
         </w:rPr>
+        <w:lastRenderedPageBreak/>
         <w:t>delegate keyword</w:t>
       </w:r>
       <w:r>

--- a/First Semester/Event-Driven Programming/Quiz/Module 1.docx
+++ b/First Semester/Event-Driven Programming/Quiz/Module 1.docx
@@ -79,8 +79,6 @@
           <w:szCs w:val="24"/>
         </w:rPr>
       </w:pPr>
-      <w:bookmarkStart w:id="0" w:name="_GoBack"/>
-      <w:bookmarkEnd w:id="0"/>
       <w:r>
         <w:rPr>
           <w:rFonts w:ascii="Arial" w:hAnsi="Arial" w:cs="Arial"/>
@@ -461,6 +459,26 @@
     </w:p>
     <w:p>
       <w:pPr>
+        <w:spacing w:line="276" w:lineRule="auto"/>
+        <w:jc w:val="both"/>
+        <w:rPr>
+          <w:sz w:val="26"/>
+        </w:rPr>
+      </w:pPr>
+      <w:bookmarkStart w:id="0" w:name="_GoBack"/>
+      <w:bookmarkEnd w:id="0"/>
+    </w:p>
+    <w:p>
+      <w:pPr>
+        <w:spacing w:line="276" w:lineRule="auto"/>
+        <w:jc w:val="both"/>
+        <w:rPr>
+          <w:sz w:val="26"/>
+        </w:rPr>
+      </w:pPr>
+    </w:p>
+    <w:p>
+      <w:pPr>
         <w:jc w:val="both"/>
         <w:rPr>
           <w:b/>
@@ -472,6 +490,7 @@
           <w:b/>
           <w:sz w:val="42"/>
         </w:rPr>
+        <w:lastRenderedPageBreak/>
         <w:t>Answer Key</w:t>
       </w:r>
       <w:r>
@@ -537,7 +556,6 @@
           <w:sz w:val="24"/>
           <w:szCs w:val="24"/>
         </w:rPr>
-        <w:lastRenderedPageBreak/>
         <w:t>delegate keyword</w:t>
       </w:r>
       <w:r>
